--- a/figures/png/客服语句.docx
+++ b/figures/png/客服语句.docx
@@ -9,253 +9,260 @@
           <w:lang w:val="en-US" w:eastAsia="zh-CN"/>
         </w:rPr>
       </w:pPr>
+      <w:r>
+        <w:rPr>
+          <w:rFonts w:hint="eastAsia"/>
+          <w:lang w:val="en-US" w:eastAsia="zh-CN"/>
+        </w:rPr>
+        <w:t>客服：您好请问有什么可以帮您</w:t>
+      </w:r>
+    </w:p>
+    <w:p>
+      <w:pPr>
+        <w:rPr>
+          <w:rFonts w:hint="eastAsia"/>
+          <w:lang w:val="en-US" w:eastAsia="zh-CN"/>
+        </w:rPr>
+      </w:pPr>
+      <w:r>
+        <w:rPr>
+          <w:rFonts w:hint="eastAsia"/>
+          <w:lang w:val="en-US" w:eastAsia="zh-CN"/>
+        </w:rPr>
+        <w:t>Service: Hello, May I help you.</w:t>
+      </w:r>
+    </w:p>
+    <w:p>
+      <w:pPr>
+        <w:rPr>
+          <w:rFonts w:hint="eastAsia"/>
+          <w:lang w:val="en-US" w:eastAsia="zh-CN"/>
+        </w:rPr>
+      </w:pPr>
+      <w:r>
+        <w:rPr>
+          <w:rFonts w:hint="eastAsia"/>
+          <w:lang w:val="en-US" w:eastAsia="zh-CN"/>
+        </w:rPr>
+        <w:t>客户：啊您好我昨天，呃申请的那个，呃</w:t>
+      </w:r>
+    </w:p>
+    <w:p>
+      <w:pPr>
+        <w:rPr>
+          <w:rFonts w:hint="eastAsia"/>
+          <w:lang w:val="en-US" w:eastAsia="zh-CN"/>
+        </w:rPr>
+      </w:pPr>
+      <w:r>
+        <w:rPr>
+          <w:rFonts w:hint="eastAsia"/>
+          <w:lang w:val="en-US" w:eastAsia="zh-CN"/>
+        </w:rPr>
+        <w:t>Customer: RRRGGG! Hello, yesterday I apply ...... RRRGGG</w:t>
+      </w:r>
+    </w:p>
+    <w:p>
+      <w:pPr>
+        <w:rPr>
+          <w:rFonts w:hint="eastAsia"/>
+          <w:lang w:val="en-US" w:eastAsia="zh-CN"/>
+        </w:rPr>
+      </w:pPr>
+      <w:r>
+        <w:rPr>
+          <w:rFonts w:hint="eastAsia"/>
+          <w:lang w:val="en-US" w:eastAsia="zh-CN"/>
+        </w:rPr>
+        <w:t>客户：申请的那个备用金啊</w:t>
+      </w:r>
+    </w:p>
+    <w:p>
+      <w:pPr>
+        <w:rPr>
+          <w:rFonts w:hint="eastAsia"/>
+          <w:lang w:val="en-US" w:eastAsia="zh-CN"/>
+        </w:rPr>
+      </w:pPr>
+      <w:r>
+        <w:rPr>
+          <w:rFonts w:hint="eastAsia"/>
+          <w:lang w:val="en-US" w:eastAsia="zh-CN"/>
+        </w:rPr>
+        <w:t>Customer: Apply the deposit.</w:t>
+      </w:r>
+    </w:p>
+    <w:p>
+      <w:pPr>
+        <w:rPr>
+          <w:rFonts w:hint="eastAsia"/>
+          <w:lang w:val="en-US" w:eastAsia="zh-CN"/>
+        </w:rPr>
+      </w:pPr>
+      <w:r>
+        <w:rPr>
+          <w:rFonts w:hint="eastAsia"/>
+          <w:lang w:val="en-US" w:eastAsia="zh-CN"/>
+        </w:rPr>
+        <w:t>客户：那个那个要我现在已经，呃是昨天申请的他已经发发过短信给我了说有三天的考虑</w:t>
+      </w:r>
+    </w:p>
+    <w:p>
+      <w:pPr>
+        <w:rPr>
+          <w:rFonts w:hint="eastAsia"/>
+          <w:lang w:val="en-US" w:eastAsia="zh-CN"/>
+        </w:rPr>
+      </w:pPr>
+      <w:r>
+        <w:rPr>
+          <w:rFonts w:hint="eastAsia"/>
+          <w:lang w:val="en-US" w:eastAsia="zh-CN"/>
+        </w:rPr>
+        <w:t>Customer: That that I have already, RRRGGG, yesterday system sent the message to me to give me three days to make a decision.</w:t>
+      </w:r>
+    </w:p>
+    <w:p>
+      <w:pPr>
+        <w:rPr>
+          <w:rFonts w:hint="eastAsia"/>
+          <w:lang w:val="en-US" w:eastAsia="zh-CN"/>
+        </w:rPr>
+      </w:pPr>
+      <w:r>
+        <w:rPr>
+          <w:rFonts w:hint="eastAsia"/>
+          <w:lang w:val="en-US" w:eastAsia="zh-CN"/>
+        </w:rPr>
+        <w:t>客户：考虑时间，嗯不要那个三天考虑时间了直接那个，可不可以</w:t>
+      </w:r>
+    </w:p>
+    <w:p>
+      <w:pPr>
+        <w:rPr>
+          <w:rFonts w:hint="eastAsia"/>
+          <w:lang w:val="en-US" w:eastAsia="zh-CN"/>
+        </w:rPr>
+      </w:pPr>
+      <w:r>
+        <w:rPr>
+          <w:rFonts w:hint="eastAsia"/>
+          <w:lang w:val="en-US" w:eastAsia="zh-CN"/>
+        </w:rPr>
+        <w:t>Customer: Thinking time, RRRGGG, I do not need that three days</w:t>
+      </w:r>
+      <w:r>
+        <w:rPr>
+          <w:rFonts w:hint="default"/>
+          <w:lang w:val="en-US" w:eastAsia="zh-CN"/>
+        </w:rPr>
+        <w:t>’</w:t>
+      </w:r>
+      <w:r>
+        <w:rPr>
+          <w:rFonts w:hint="eastAsia"/>
+          <w:lang w:val="en-US" w:eastAsia="zh-CN"/>
+        </w:rPr>
+        <w:t xml:space="preserve"> thinking time. I want to apply now. Is that OK?</w:t>
+      </w:r>
+    </w:p>
+    <w:p>
+      <w:pPr>
+        <w:rPr>
+          <w:rFonts w:hint="eastAsia"/>
+          <w:lang w:val="en-US" w:eastAsia="zh-CN"/>
+        </w:rPr>
+      </w:pPr>
+      <w:r>
+        <w:rPr>
+          <w:rFonts w:hint="eastAsia"/>
+          <w:lang w:val="en-US" w:eastAsia="zh-CN"/>
+        </w:rPr>
+        <w:t>客服：呃先生您好你贵姓</w:t>
+      </w:r>
+    </w:p>
+    <w:p>
+      <w:pPr>
+        <w:rPr>
+          <w:rFonts w:hint="eastAsia"/>
+          <w:lang w:val="en-US" w:eastAsia="zh-CN"/>
+        </w:rPr>
+      </w:pPr>
+      <w:r>
+        <w:rPr>
+          <w:rFonts w:hint="eastAsia"/>
+          <w:lang w:val="en-US" w:eastAsia="zh-CN"/>
+        </w:rPr>
+        <w:t>Service: RRRGGG, sir, hello, can you tell me your surname.</w:t>
+      </w:r>
+    </w:p>
+    <w:p>
+      <w:pPr>
+        <w:rPr>
+          <w:rFonts w:hint="eastAsia"/>
+          <w:lang w:val="en-US" w:eastAsia="zh-CN"/>
+        </w:rPr>
+      </w:pPr>
+      <w:r>
+        <w:rPr>
+          <w:rFonts w:hint="eastAsia"/>
+          <w:lang w:val="en-US" w:eastAsia="zh-CN"/>
+        </w:rPr>
+        <w:t>客户：我姓王</w:t>
+      </w:r>
+    </w:p>
+    <w:p>
+      <w:pPr>
+        <w:rPr>
+          <w:rFonts w:hint="eastAsia"/>
+          <w:lang w:val="en-US" w:eastAsia="zh-CN"/>
+        </w:rPr>
+      </w:pPr>
+      <w:r>
+        <w:rPr>
+          <w:rFonts w:hint="eastAsia"/>
+          <w:lang w:val="en-US" w:eastAsia="zh-CN"/>
+        </w:rPr>
+        <w:t>Customer: My surname is Wong.</w:t>
+      </w:r>
+    </w:p>
+    <w:p>
+      <w:pPr>
+        <w:rPr>
+          <w:rFonts w:hint="eastAsia"/>
+          <w:lang w:val="en-US" w:eastAsia="zh-CN"/>
+        </w:rPr>
+      </w:pPr>
+      <w:r>
+        <w:rPr>
+          <w:rFonts w:hint="eastAsia"/>
+          <w:lang w:val="en-US" w:eastAsia="zh-CN"/>
+        </w:rPr>
+        <w:t>客服：呃王先生您好非常抱歉目前我行系统呢在一个晚间的升级维护</w:t>
+      </w:r>
+    </w:p>
+    <w:p>
+      <w:pPr>
+        <w:rPr>
+          <w:rFonts w:hint="eastAsia"/>
+          <w:lang w:val="en-US" w:eastAsia="zh-CN"/>
+        </w:rPr>
+      </w:pPr>
+      <w:r>
+        <w:rPr>
+          <w:rFonts w:hint="eastAsia"/>
+          <w:lang w:val="en-US" w:eastAsia="zh-CN"/>
+        </w:rPr>
+        <w:t>Service: RRRGGG, Mr Wong</w:t>
+      </w:r>
       <w:bookmarkStart w:id="0" w:name="_GoBack"/>
-      <w:r>
-        <w:rPr>
-          <w:rFonts w:hint="eastAsia"/>
-          <w:lang w:val="en-US" w:eastAsia="zh-CN"/>
-        </w:rPr>
-        <w:t>客服：您好请问有什么可以帮您</w:t>
-      </w:r>
-    </w:p>
-    <w:bookmarkEnd w:id="0"/>
-    <w:p>
-      <w:pPr>
-        <w:rPr>
-          <w:rFonts w:hint="eastAsia"/>
-          <w:lang w:val="en-US" w:eastAsia="zh-CN"/>
-        </w:rPr>
-      </w:pPr>
-      <w:r>
-        <w:rPr>
-          <w:rFonts w:hint="eastAsia"/>
-          <w:lang w:val="en-US" w:eastAsia="zh-CN"/>
-        </w:rPr>
-        <w:t>Service: Hello, May I help you.</w:t>
-      </w:r>
-    </w:p>
-    <w:p>
-      <w:pPr>
-        <w:rPr>
-          <w:rFonts w:hint="eastAsia"/>
-          <w:lang w:val="en-US" w:eastAsia="zh-CN"/>
-        </w:rPr>
-      </w:pPr>
-      <w:r>
-        <w:rPr>
-          <w:rFonts w:hint="eastAsia"/>
-          <w:lang w:val="en-US" w:eastAsia="zh-CN"/>
-        </w:rPr>
-        <w:t>客户：啊您好我昨天，呃申请的那个，呃</w:t>
-      </w:r>
-    </w:p>
-    <w:p>
-      <w:pPr>
-        <w:rPr>
-          <w:rFonts w:hint="eastAsia"/>
-          <w:lang w:val="en-US" w:eastAsia="zh-CN"/>
-        </w:rPr>
-      </w:pPr>
-      <w:r>
-        <w:rPr>
-          <w:rFonts w:hint="eastAsia"/>
-          <w:lang w:val="en-US" w:eastAsia="zh-CN"/>
-        </w:rPr>
-        <w:t>Customer: RRRGGG! Hello, yesterday I apply ...... RRRGGG</w:t>
-      </w:r>
-    </w:p>
-    <w:p>
-      <w:pPr>
-        <w:rPr>
-          <w:rFonts w:hint="eastAsia"/>
-          <w:lang w:val="en-US" w:eastAsia="zh-CN"/>
-        </w:rPr>
-      </w:pPr>
-      <w:r>
-        <w:rPr>
-          <w:rFonts w:hint="eastAsia"/>
-          <w:lang w:val="en-US" w:eastAsia="zh-CN"/>
-        </w:rPr>
-        <w:t>客户：申请的那个备用金啊</w:t>
-      </w:r>
-    </w:p>
-    <w:p>
-      <w:pPr>
-        <w:rPr>
-          <w:rFonts w:hint="eastAsia"/>
-          <w:lang w:val="en-US" w:eastAsia="zh-CN"/>
-        </w:rPr>
-      </w:pPr>
-      <w:r>
-        <w:rPr>
-          <w:rFonts w:hint="eastAsia"/>
-          <w:lang w:val="en-US" w:eastAsia="zh-CN"/>
-        </w:rPr>
-        <w:t>Customer: Apply the deposit.</w:t>
-      </w:r>
-    </w:p>
-    <w:p>
-      <w:pPr>
-        <w:rPr>
-          <w:rFonts w:hint="eastAsia"/>
-          <w:lang w:val="en-US" w:eastAsia="zh-CN"/>
-        </w:rPr>
-      </w:pPr>
-      <w:r>
-        <w:rPr>
-          <w:rFonts w:hint="eastAsia"/>
-          <w:lang w:val="en-US" w:eastAsia="zh-CN"/>
-        </w:rPr>
-        <w:t>客户：那个那个要我现在已经，呃是昨天申请的他已经发发过短信给我了说有三天的考虑</w:t>
-      </w:r>
-    </w:p>
-    <w:p>
-      <w:pPr>
-        <w:rPr>
-          <w:rFonts w:hint="eastAsia"/>
-          <w:lang w:val="en-US" w:eastAsia="zh-CN"/>
-        </w:rPr>
-      </w:pPr>
-      <w:r>
-        <w:rPr>
-          <w:rFonts w:hint="eastAsia"/>
-          <w:lang w:val="en-US" w:eastAsia="zh-CN"/>
-        </w:rPr>
-        <w:t>Customer: That that I have already, RRRGGG, yesterday system sent the message to me to give me three days to make a decision.</w:t>
-      </w:r>
-    </w:p>
-    <w:p>
-      <w:pPr>
-        <w:rPr>
-          <w:rFonts w:hint="eastAsia"/>
-          <w:lang w:val="en-US" w:eastAsia="zh-CN"/>
-        </w:rPr>
-      </w:pPr>
-      <w:r>
-        <w:rPr>
-          <w:rFonts w:hint="eastAsia"/>
-          <w:lang w:val="en-US" w:eastAsia="zh-CN"/>
-        </w:rPr>
-        <w:t>客户：考虑时间，嗯不要那个三天考虑时间了直接那个，可不可以</w:t>
-      </w:r>
-    </w:p>
-    <w:p>
-      <w:pPr>
-        <w:rPr>
-          <w:rFonts w:hint="eastAsia"/>
-          <w:lang w:val="en-US" w:eastAsia="zh-CN"/>
-        </w:rPr>
-      </w:pPr>
-      <w:r>
-        <w:rPr>
-          <w:rFonts w:hint="eastAsia"/>
-          <w:lang w:val="en-US" w:eastAsia="zh-CN"/>
-        </w:rPr>
-        <w:t>Customer: Thinking time, RRRGGG, I do not need that three days</w:t>
-      </w:r>
-      <w:r>
-        <w:rPr>
-          <w:rFonts w:hint="default"/>
-          <w:lang w:val="en-US" w:eastAsia="zh-CN"/>
-        </w:rPr>
-        <w:t>’</w:t>
-      </w:r>
-      <w:r>
-        <w:rPr>
-          <w:rFonts w:hint="eastAsia"/>
-          <w:lang w:val="en-US" w:eastAsia="zh-CN"/>
-        </w:rPr>
-        <w:t xml:space="preserve"> thinking time. I want to apply now. Is that OK?</w:t>
-      </w:r>
-    </w:p>
-    <w:p>
-      <w:pPr>
-        <w:rPr>
-          <w:rFonts w:hint="eastAsia"/>
-          <w:lang w:val="en-US" w:eastAsia="zh-CN"/>
-        </w:rPr>
-      </w:pPr>
-      <w:r>
-        <w:rPr>
-          <w:rFonts w:hint="eastAsia"/>
-          <w:lang w:val="en-US" w:eastAsia="zh-CN"/>
-        </w:rPr>
-        <w:t>客服：呃先生您好你贵姓</w:t>
-      </w:r>
-    </w:p>
-    <w:p>
-      <w:pPr>
-        <w:rPr>
-          <w:rFonts w:hint="eastAsia"/>
-          <w:lang w:val="en-US" w:eastAsia="zh-CN"/>
-        </w:rPr>
-      </w:pPr>
-      <w:r>
-        <w:rPr>
-          <w:rFonts w:hint="eastAsia"/>
-          <w:lang w:val="en-US" w:eastAsia="zh-CN"/>
-        </w:rPr>
-        <w:t>Service: RRRGGG, sir, hello, can you tell me your surname.</w:t>
-      </w:r>
-    </w:p>
-    <w:p>
-      <w:pPr>
-        <w:rPr>
-          <w:rFonts w:hint="eastAsia"/>
-          <w:lang w:val="en-US" w:eastAsia="zh-CN"/>
-        </w:rPr>
-      </w:pPr>
-      <w:r>
-        <w:rPr>
-          <w:rFonts w:hint="eastAsia"/>
-          <w:lang w:val="en-US" w:eastAsia="zh-CN"/>
-        </w:rPr>
-        <w:t>客户：我姓余</w:t>
-      </w:r>
-    </w:p>
-    <w:p>
-      <w:pPr>
-        <w:rPr>
-          <w:rFonts w:hint="eastAsia"/>
-          <w:lang w:val="en-US" w:eastAsia="zh-CN"/>
-        </w:rPr>
-      </w:pPr>
-      <w:r>
-        <w:rPr>
-          <w:rFonts w:hint="eastAsia"/>
-          <w:lang w:val="en-US" w:eastAsia="zh-CN"/>
-        </w:rPr>
-        <w:t>Customer: My surname is Yu.</w:t>
-      </w:r>
-    </w:p>
-    <w:p>
-      <w:pPr>
-        <w:rPr>
-          <w:rFonts w:hint="eastAsia"/>
-          <w:lang w:val="en-US" w:eastAsia="zh-CN"/>
-        </w:rPr>
-      </w:pPr>
-      <w:r>
-        <w:rPr>
-          <w:rFonts w:hint="eastAsia"/>
-          <w:lang w:val="en-US" w:eastAsia="zh-CN"/>
-        </w:rPr>
-        <w:t>客服：呃余先生您好非常抱歉目前我行系统呢在一个晚间的升级维护</w:t>
-      </w:r>
-    </w:p>
-    <w:p>
-      <w:pPr>
-        <w:rPr>
-          <w:rFonts w:hint="eastAsia"/>
-          <w:lang w:val="en-US" w:eastAsia="zh-CN"/>
-        </w:rPr>
-      </w:pPr>
-      <w:r>
-        <w:rPr>
-          <w:rFonts w:hint="eastAsia"/>
-          <w:lang w:val="en-US" w:eastAsia="zh-CN"/>
-        </w:rPr>
-        <w:t>Service: RRRGGG, Mr Yu, I am really sorry to tell you our system is being upgrade this night.</w:t>
+      <w:bookmarkEnd w:id="0"/>
+      <w:r>
+        <w:rPr>
+          <w:rFonts w:hint="eastAsia"/>
+          <w:lang w:val="en-US" w:eastAsia="zh-CN"/>
+        </w:rPr>
+        <w:t>, I am really sorry to tell you our system is being upgrade this night.</w:t>
       </w:r>
     </w:p>
     <w:p>
@@ -561,7 +568,7 @@
     <w:lsdException w:unhideWhenUsed="0" w:uiPriority="0" w:semiHidden="0" w:name="HTML Sample"/>
     <w:lsdException w:unhideWhenUsed="0" w:uiPriority="0" w:semiHidden="0" w:name="HTML Typewriter"/>
     <w:lsdException w:unhideWhenUsed="0" w:uiPriority="0" w:semiHidden="0" w:name="HTML Variable"/>
-    <w:lsdException w:unhideWhenUsed="0" w:uiPriority="0" w:name="Normal Table"/>
+    <w:lsdException w:qFormat="1" w:unhideWhenUsed="0" w:uiPriority="0" w:name="Normal Table"/>
     <w:lsdException w:unhideWhenUsed="0" w:uiPriority="0" w:semiHidden="0" w:name="annotation subject"/>
     <w:lsdException w:unhideWhenUsed="0" w:uiPriority="0" w:semiHidden="0" w:name="Table Simple 1"/>
     <w:lsdException w:unhideWhenUsed="0" w:uiPriority="0" w:semiHidden="0" w:name="Table Simple 2"/>
@@ -731,6 +738,7 @@
   <w:style w:type="table" w:default="1" w:styleId="3">
     <w:name w:val="Normal Table"/>
     <w:semiHidden/>
+    <w:qFormat/>
     <w:uiPriority w:val="0"/>
     <w:tblPr>
       <w:tblLayout w:type="fixed"/>
